--- a/PilotPhone.docx
+++ b/PilotPhone.docx
@@ -564,15 +564,51 @@
           <w:sz w:val="24"/>
           <w:szCs w:val="24"/>
         </w:rPr>
-        <w:t xml:space="preserve">Nous avons pris ce sujet parce qu’on voulait apprendre de nouvelle technologie. Et nous ne voulons pas faire de la vr </w:t>
-      </w:r>
-      <w:r>
-        <w:rPr>
-          <w:rFonts w:ascii="Arial" w:hAnsi="Arial" w:cs="Arial"/>
-          <w:sz w:val="24"/>
-          <w:szCs w:val="24"/>
-        </w:rPr>
-        <w:t>vu que tout la classe fessait de la vr.</w:t>
+        <w:t xml:space="preserve">Nous avons pris ce sujet parce qu’on voulait apprendre de nouvelle technologie. Et nous ne voulons pas faire de la </w:t>
+      </w:r>
+      <w:proofErr w:type="spellStart"/>
+      <w:r>
+        <w:rPr>
+          <w:rFonts w:ascii="Arial" w:hAnsi="Arial" w:cs="Arial"/>
+          <w:sz w:val="24"/>
+          <w:szCs w:val="24"/>
+        </w:rPr>
+        <w:t>vr</w:t>
+      </w:r>
+      <w:proofErr w:type="spellEnd"/>
+      <w:r>
+        <w:rPr>
+          <w:rFonts w:ascii="Arial" w:hAnsi="Arial" w:cs="Arial"/>
+          <w:sz w:val="24"/>
+          <w:szCs w:val="24"/>
+        </w:rPr>
+        <w:t xml:space="preserve"> </w:t>
+      </w:r>
+      <w:r>
+        <w:rPr>
+          <w:rFonts w:ascii="Arial" w:hAnsi="Arial" w:cs="Arial"/>
+          <w:sz w:val="24"/>
+          <w:szCs w:val="24"/>
+        </w:rPr>
+        <w:t xml:space="preserve">vu que tout la classe fessait de la </w:t>
+      </w:r>
+      <w:proofErr w:type="spellStart"/>
+      <w:r>
+        <w:rPr>
+          <w:rFonts w:ascii="Arial" w:hAnsi="Arial" w:cs="Arial"/>
+          <w:sz w:val="24"/>
+          <w:szCs w:val="24"/>
+        </w:rPr>
+        <w:t>vr</w:t>
+      </w:r>
+      <w:proofErr w:type="spellEnd"/>
+      <w:r>
+        <w:rPr>
+          <w:rFonts w:ascii="Arial" w:hAnsi="Arial" w:cs="Arial"/>
+          <w:sz w:val="24"/>
+          <w:szCs w:val="24"/>
+        </w:rPr>
+        <w:t>.</w:t>
       </w:r>
     </w:p>
     <w:p>
@@ -1197,138 +1233,69 @@
       <w:r>
         <w:rPr>
           <w:rFonts w:ascii="Arial" w:hAnsi="Arial" w:cs="Arial"/>
+          <w:sz w:val="24"/>
+          <w:szCs w:val="24"/>
+        </w:rPr>
+        <w:br w:type="page"/>
+      </w:r>
+    </w:p>
+    <w:p>
+      <w:pPr>
+        <w:pStyle w:val="Paragraphedeliste"/>
+        <w:numPr>
+          <w:ilvl w:val="0"/>
+          <w:numId w:val="8"/>
+        </w:numPr>
+        <w:jc w:val="center"/>
+        <w:rPr>
+          <w:rFonts w:ascii="Arial" w:hAnsi="Arial" w:cs="Arial"/>
+          <w:b/>
+          <w:bCs/>
+          <w:sz w:val="36"/>
+          <w:szCs w:val="36"/>
+        </w:rPr>
+      </w:pPr>
+      <w:bookmarkStart w:id="3" w:name="_Toc82424822"/>
+      <w:r>
+        <w:rPr>
+          <w:rFonts w:ascii="Arial" w:hAnsi="Arial" w:cs="Arial"/>
+          <w:b/>
+          <w:bCs/>
+          <w:sz w:val="36"/>
+          <w:szCs w:val="36"/>
+        </w:rPr>
+        <w:lastRenderedPageBreak/>
+        <w:t>La page principale</w:t>
+      </w:r>
+    </w:p>
+    <w:p>
+      <w:pPr>
+        <w:rPr>
+          <w:rFonts w:ascii="Arial" w:hAnsi="Arial" w:cs="Arial"/>
+          <w:sz w:val="32"/>
+          <w:szCs w:val="32"/>
+        </w:rPr>
+      </w:pPr>
+      <w:r>
+        <w:rPr>
+          <w:rFonts w:ascii="Arial" w:hAnsi="Arial" w:cs="Arial"/>
           <w:noProof/>
           <w:sz w:val="24"/>
           <w:szCs w:val="24"/>
         </w:rPr>
-        <mc:AlternateContent>
-          <mc:Choice Requires="wpi">
-            <w:drawing>
-              <wp:anchor distT="0" distB="0" distL="114300" distR="114300" simplePos="0" relativeHeight="251666432" behindDoc="0" locked="0" layoutInCell="1" allowOverlap="1" wp14:anchorId="260EF7B2" wp14:editId="37B756F1">
-                <wp:simplePos x="0" y="0"/>
-                <wp:positionH relativeFrom="column">
-                  <wp:posOffset>4081145</wp:posOffset>
-                </wp:positionH>
-                <wp:positionV relativeFrom="paragraph">
-                  <wp:posOffset>2421890</wp:posOffset>
-                </wp:positionV>
-                <wp:extent cx="217440" cy="426540"/>
-                <wp:effectExtent l="38100" t="57150" r="49530" b="50165"/>
-                <wp:wrapNone/>
-                <wp:docPr id="9" name="Encre 9"/>
-                <wp:cNvGraphicFramePr/>
-                <a:graphic xmlns:a="http://schemas.openxmlformats.org/drawingml/2006/main">
-                  <a:graphicData uri="http://schemas.microsoft.com/office/word/2010/wordprocessingInk">
-                    <w14:contentPart bwMode="auto" r:id="rId7">
-                      <w14:nvContentPartPr>
-                        <w14:cNvContentPartPr/>
-                      </w14:nvContentPartPr>
-                      <w14:xfrm>
-                        <a:off x="0" y="0"/>
-                        <a:ext cx="217440" cy="426540"/>
-                      </w14:xfrm>
-                    </w14:contentPart>
-                  </a:graphicData>
-                </a:graphic>
-              </wp:anchor>
-            </w:drawing>
-          </mc:Choice>
-          <mc:Fallback>
-            <w:pict>
-              <v:shapetype w14:anchorId="249CCC09" id="_x0000_t75" coordsize="21600,21600" o:spt="75" o:preferrelative="t" path="m@4@5l@4@11@9@11@9@5xe" filled="f" stroked="f">
-                <v:stroke joinstyle="miter"/>
-                <v:formulas>
-                  <v:f eqn="if lineDrawn pixelLineWidth 0"/>
-                  <v:f eqn="sum @0 1 0"/>
-                  <v:f eqn="sum 0 0 @1"/>
-                  <v:f eqn="prod @2 1 2"/>
-                  <v:f eqn="prod @3 21600 pixelWidth"/>
-                  <v:f eqn="prod @3 21600 pixelHeight"/>
-                  <v:f eqn="sum @0 0 1"/>
-                  <v:f eqn="prod @6 1 2"/>
-                  <v:f eqn="prod @7 21600 pixelWidth"/>
-                  <v:f eqn="sum @8 21600 0"/>
-                  <v:f eqn="prod @7 21600 pixelHeight"/>
-                  <v:f eqn="sum @10 21600 0"/>
-                </v:formulas>
-                <v:path o:extrusionok="f" gradientshapeok="t" o:connecttype="rect"/>
-                <o:lock v:ext="edit" aspectratio="t"/>
-              </v:shapetype>
-              <v:shape id="Encre 9" o:spid="_x0000_s1026" type="#_x0000_t75" style="position:absolute;margin-left:320.65pt;margin-top:190pt;width:18.5pt;height:35pt;z-index:251666432;visibility:visible;mso-wrap-style:square;mso-wrap-distance-left:9pt;mso-wrap-distance-top:0;mso-wrap-distance-right:9pt;mso-wrap-distance-bottom:0;mso-position-horizontal:absolute;mso-position-horizontal-relative:text;mso-position-vertical:absolute;mso-position-vertical-relative:text" o:gfxdata="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">
-                <v:imagedata r:id="rId8" o:title=""/>
-              </v:shape>
-            </w:pict>
-          </mc:Fallback>
-        </mc:AlternateContent>
-      </w:r>
-      <w:r>
-        <w:rPr>
-          <w:rFonts w:ascii="Arial" w:hAnsi="Arial" w:cs="Arial"/>
-          <w:noProof/>
-          <w:sz w:val="24"/>
-          <w:szCs w:val="24"/>
-        </w:rPr>
-        <mc:AlternateContent>
-          <mc:Choice Requires="wpi">
-            <w:drawing>
-              <wp:anchor distT="0" distB="0" distL="114300" distR="114300" simplePos="0" relativeHeight="251663360" behindDoc="0" locked="0" layoutInCell="1" allowOverlap="1" wp14:anchorId="0CB0FB34" wp14:editId="16E01329">
-                <wp:simplePos x="0" y="0"/>
-                <wp:positionH relativeFrom="column">
-                  <wp:posOffset>1947545</wp:posOffset>
-                </wp:positionH>
-                <wp:positionV relativeFrom="paragraph">
-                  <wp:posOffset>1278890</wp:posOffset>
-                </wp:positionV>
-                <wp:extent cx="490725" cy="268560"/>
-                <wp:effectExtent l="38100" t="57150" r="24130" b="55880"/>
-                <wp:wrapNone/>
-                <wp:docPr id="6" name="Encre 6"/>
-                <wp:cNvGraphicFramePr/>
-                <a:graphic xmlns:a="http://schemas.openxmlformats.org/drawingml/2006/main">
-                  <a:graphicData uri="http://schemas.microsoft.com/office/word/2010/wordprocessingInk">
-                    <w14:contentPart bwMode="auto" r:id="rId9">
-                      <w14:nvContentPartPr>
-                        <w14:cNvContentPartPr/>
-                      </w14:nvContentPartPr>
-                      <w14:xfrm>
-                        <a:off x="0" y="0"/>
-                        <a:ext cx="490725" cy="268560"/>
-                      </w14:xfrm>
-                    </w14:contentPart>
-                  </a:graphicData>
-                </a:graphic>
-              </wp:anchor>
-            </w:drawing>
-          </mc:Choice>
-          <mc:Fallback>
-            <w:pict>
-              <v:shape w14:anchorId="7805F8D3" id="Encre 6" o:spid="_x0000_s1026" type="#_x0000_t75" style="position:absolute;margin-left:152.65pt;margin-top:100pt;width:40.1pt;height:22.6pt;z-index:251663360;visibility:visible;mso-wrap-style:square;mso-wrap-distance-left:9pt;mso-wrap-distance-top:0;mso-wrap-distance-right:9pt;mso-wrap-distance-bottom:0;mso-position-horizontal:absolute;mso-position-horizontal-relative:text;mso-position-vertical:absolute;mso-position-vertical-relative:text" o:gfxdata="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">
-                <v:imagedata r:id="rId10" o:title=""/>
-              </v:shape>
-            </w:pict>
-          </mc:Fallback>
-        </mc:AlternateContent>
-      </w:r>
-      <w:r>
-        <w:rPr>
-          <w:rFonts w:ascii="Arial" w:hAnsi="Arial" w:cs="Arial"/>
-          <w:noProof/>
-          <w:sz w:val="24"/>
-          <w:szCs w:val="24"/>
-        </w:rPr>
         <w:drawing>
-          <wp:anchor distT="0" distB="0" distL="114300" distR="114300" simplePos="0" relativeHeight="251660288" behindDoc="0" locked="0" layoutInCell="1" allowOverlap="1" wp14:anchorId="0FBE4F8B" wp14:editId="6EC81A95">
+          <wp:anchor distT="0" distB="0" distL="114300" distR="114300" simplePos="0" relativeHeight="251659264" behindDoc="0" locked="0" layoutInCell="1" allowOverlap="1" wp14:anchorId="306E8EAB" wp14:editId="7AFC1A98">
             <wp:simplePos x="0" y="0"/>
             <wp:positionH relativeFrom="margin">
-              <wp:align>right</wp:align>
+              <wp:posOffset>1538025</wp:posOffset>
             </wp:positionH>
             <wp:positionV relativeFrom="paragraph">
-              <wp:posOffset>3060700</wp:posOffset>
+              <wp:posOffset>114935</wp:posOffset>
             </wp:positionV>
-            <wp:extent cx="3238952" cy="2172003"/>
-            <wp:effectExtent l="0" t="0" r="0" b="0"/>
+            <wp:extent cx="2908300" cy="4291946"/>
+            <wp:effectExtent l="0" t="0" r="0" b="1270"/>
             <wp:wrapNone/>
-            <wp:docPr id="3" name="Image 3"/>
+            <wp:docPr id="1" name="Image 1"/>
             <wp:cNvGraphicFramePr>
               <a:graphicFrameLocks xmlns:a="http://schemas.openxmlformats.org/drawingml/2006/main" noChangeAspect="1"/>
             </wp:cNvGraphicFramePr>
@@ -1336,11 +1303,11 @@
               <a:graphicData uri="http://schemas.openxmlformats.org/drawingml/2006/picture">
                 <pic:pic xmlns:pic="http://schemas.openxmlformats.org/drawingml/2006/picture">
                   <pic:nvPicPr>
-                    <pic:cNvPr id="3" name="Image 3"/>
+                    <pic:cNvPr id="1" name="Image 1"/>
                     <pic:cNvPicPr/>
                   </pic:nvPicPr>
                   <pic:blipFill>
-                    <a:blip r:embed="rId11">
+                    <a:blip r:embed="rId7">
                       <a:extLst>
                         <a:ext uri="{28A0092B-C50C-407E-A947-70E740481C1C}">
                           <a14:useLocalDpi xmlns:a14="http://schemas.microsoft.com/office/drawing/2010/main" val="0"/>
@@ -1354,7 +1321,7 @@
                   <pic:spPr>
                     <a:xfrm>
                       <a:off x="0" y="0"/>
-                      <a:ext cx="3238952" cy="2172003"/>
+                      <a:ext cx="2908300" cy="4291946"/>
                     </a:xfrm>
                     <a:prstGeom prst="rect">
                       <a:avLst/>
@@ -1363,29 +1330,237 @@
                 </pic:pic>
               </a:graphicData>
             </a:graphic>
+            <wp14:sizeRelH relativeFrom="margin">
+              <wp14:pctWidth>0</wp14:pctWidth>
+            </wp14:sizeRelH>
+            <wp14:sizeRelV relativeFrom="margin">
+              <wp14:pctHeight>0</wp14:pctHeight>
+            </wp14:sizeRelV>
           </wp:anchor>
         </w:drawing>
       </w:r>
-      <w:r>
-        <w:rPr>
-          <w:rFonts w:ascii="Arial" w:hAnsi="Arial" w:cs="Arial"/>
+    </w:p>
+    <w:p>
+      <w:pPr>
+        <w:rPr>
+          <w:rFonts w:ascii="Arial" w:hAnsi="Arial" w:cs="Arial"/>
+          <w:sz w:val="32"/>
+          <w:szCs w:val="32"/>
+        </w:rPr>
+      </w:pPr>
+    </w:p>
+    <w:p>
+      <w:pPr>
+        <w:rPr>
+          <w:rFonts w:ascii="Arial" w:hAnsi="Arial" w:cs="Arial"/>
+          <w:sz w:val="32"/>
+          <w:szCs w:val="32"/>
+        </w:rPr>
+      </w:pPr>
+    </w:p>
+    <w:p>
+      <w:pPr>
+        <w:rPr>
+          <w:rFonts w:ascii="Arial" w:hAnsi="Arial" w:cs="Arial"/>
+          <w:sz w:val="32"/>
+          <w:szCs w:val="32"/>
+        </w:rPr>
+      </w:pPr>
+    </w:p>
+    <w:p>
+      <w:pPr>
+        <w:rPr>
+          <w:rFonts w:ascii="Arial" w:hAnsi="Arial" w:cs="Arial"/>
+          <w:sz w:val="32"/>
+          <w:szCs w:val="32"/>
+        </w:rPr>
+      </w:pPr>
+    </w:p>
+    <w:p>
+      <w:pPr>
+        <w:rPr>
+          <w:rFonts w:ascii="Arial" w:hAnsi="Arial" w:cs="Arial"/>
+          <w:sz w:val="32"/>
+          <w:szCs w:val="32"/>
+        </w:rPr>
+      </w:pPr>
+    </w:p>
+    <w:p>
+      <w:pPr>
+        <w:rPr>
+          <w:rFonts w:ascii="Arial" w:hAnsi="Arial" w:cs="Arial"/>
+          <w:sz w:val="32"/>
+          <w:szCs w:val="32"/>
+        </w:rPr>
+      </w:pPr>
+    </w:p>
+    <w:p>
+      <w:pPr>
+        <w:rPr>
+          <w:rFonts w:ascii="Arial" w:hAnsi="Arial" w:cs="Arial"/>
+          <w:sz w:val="32"/>
+          <w:szCs w:val="32"/>
+        </w:rPr>
+      </w:pPr>
+    </w:p>
+    <w:p>
+      <w:pPr>
+        <w:rPr>
+          <w:rFonts w:ascii="Arial" w:hAnsi="Arial" w:cs="Arial"/>
+          <w:sz w:val="32"/>
+          <w:szCs w:val="32"/>
+        </w:rPr>
+      </w:pPr>
+    </w:p>
+    <w:p>
+      <w:pPr>
+        <w:rPr>
+          <w:rFonts w:ascii="Arial" w:hAnsi="Arial" w:cs="Arial"/>
+          <w:sz w:val="32"/>
+          <w:szCs w:val="32"/>
+        </w:rPr>
+      </w:pPr>
+    </w:p>
+    <w:p>
+      <w:pPr>
+        <w:rPr>
+          <w:rFonts w:ascii="Arial" w:hAnsi="Arial" w:cs="Arial"/>
+          <w:sz w:val="32"/>
+          <w:szCs w:val="32"/>
+        </w:rPr>
+      </w:pPr>
+    </w:p>
+    <w:p>
+      <w:pPr>
+        <w:rPr>
+          <w:rFonts w:ascii="Arial" w:hAnsi="Arial" w:cs="Arial"/>
+          <w:sz w:val="32"/>
+          <w:szCs w:val="32"/>
+        </w:rPr>
+      </w:pPr>
+    </w:p>
+    <w:p>
+      <w:pPr>
+        <w:rPr>
+          <w:rFonts w:ascii="Arial" w:hAnsi="Arial" w:cs="Arial"/>
+          <w:sz w:val="32"/>
+          <w:szCs w:val="32"/>
+        </w:rPr>
+      </w:pPr>
+    </w:p>
+    <w:p>
+      <w:pPr>
+        <w:rPr>
+          <w:rFonts w:ascii="Arial" w:eastAsiaTheme="majorEastAsia" w:hAnsi="Arial" w:cs="Arial"/>
+          <w:color w:val="2F5496" w:themeColor="accent1" w:themeShade="BF"/>
+          <w:sz w:val="36"/>
+          <w:szCs w:val="36"/>
+        </w:rPr>
+      </w:pPr>
+      <w:r>
+        <w:rPr>
+          <w:rFonts w:ascii="Arial" w:hAnsi="Arial" w:cs="Arial"/>
+          <w:sz w:val="32"/>
+          <w:szCs w:val="32"/>
+        </w:rPr>
+        <w:t xml:space="preserve">Voici l’écran d’accueil </w:t>
+      </w:r>
+      <w:r>
+        <w:rPr>
+          <w:rFonts w:ascii="Arial" w:hAnsi="Arial" w:cs="Arial"/>
+          <w:sz w:val="32"/>
+          <w:szCs w:val="32"/>
+        </w:rPr>
+        <w:t xml:space="preserve">il y a un </w:t>
+      </w:r>
+      <w:r>
+        <w:rPr>
+          <w:rFonts w:ascii="Arial" w:hAnsi="Arial" w:cs="Arial"/>
+          <w:sz w:val="32"/>
+          <w:szCs w:val="32"/>
+        </w:rPr>
+        <w:t xml:space="preserve">bouton qui permet </w:t>
+      </w:r>
+      <w:r>
+        <w:rPr>
+          <w:rFonts w:ascii="Arial" w:hAnsi="Arial" w:cs="Arial"/>
+          <w:sz w:val="32"/>
+          <w:szCs w:val="32"/>
+        </w:rPr>
+        <w:t xml:space="preserve">d’aller dans la page pour </w:t>
+      </w:r>
+      <w:r>
+        <w:rPr>
+          <w:rFonts w:ascii="Arial" w:hAnsi="Arial" w:cs="Arial"/>
+          <w:sz w:val="32"/>
+          <w:szCs w:val="32"/>
+        </w:rPr>
+        <w:t>commencer à piloter le drone.</w:t>
+      </w:r>
+      <w:r>
+        <w:rPr>
+          <w:rFonts w:ascii="Arial" w:hAnsi="Arial" w:cs="Arial"/>
+          <w:b/>
+          <w:bCs/>
+          <w:sz w:val="36"/>
+          <w:szCs w:val="36"/>
+        </w:rPr>
+        <w:br w:type="page"/>
+      </w:r>
+    </w:p>
+    <w:p>
+      <w:pPr>
+        <w:jc w:val="center"/>
+        <w:rPr>
+          <w:rFonts w:ascii="Arial" w:hAnsi="Arial" w:cs="Arial"/>
+          <w:b/>
+          <w:bCs/>
+          <w:sz w:val="36"/>
+          <w:szCs w:val="36"/>
+        </w:rPr>
+      </w:pPr>
+      <w:r>
+        <w:rPr>
+          <w:rFonts w:ascii="Arial" w:hAnsi="Arial" w:cs="Arial"/>
+          <w:b/>
+          <w:bCs/>
+          <w:sz w:val="36"/>
+          <w:szCs w:val="36"/>
+        </w:rPr>
+        <w:lastRenderedPageBreak/>
+        <w:t>2. la page de pilotage</w:t>
+      </w:r>
+    </w:p>
+    <w:p>
+      <w:pPr>
+        <w:rPr>
+          <w:rFonts w:ascii="Arial" w:hAnsi="Arial" w:cs="Arial"/>
+          <w:sz w:val="32"/>
+          <w:szCs w:val="32"/>
+        </w:rPr>
+      </w:pPr>
+      <w:r>
+        <w:rPr>
+          <w:rFonts w:ascii="Arial" w:hAnsi="Arial" w:cs="Arial"/>
+          <w:sz w:val="32"/>
+          <w:szCs w:val="32"/>
+        </w:rPr>
+        <w:t>La map permettra de géo localiser le drone.</w:t>
+      </w:r>
+      <w:r>
+        <w:rPr>
+          <w:rFonts w:ascii="Arial" w:hAnsi="Arial" w:cs="Arial"/>
+          <w:b/>
+          <w:bCs/>
           <w:noProof/>
-          <w:sz w:val="24"/>
-          <w:szCs w:val="24"/>
+          <w:sz w:val="36"/>
+          <w:szCs w:val="36"/>
         </w:rPr>
         <w:drawing>
-          <wp:anchor distT="0" distB="0" distL="114300" distR="114300" simplePos="0" relativeHeight="251658240" behindDoc="0" locked="0" layoutInCell="1" allowOverlap="1" wp14:anchorId="0FAEEE7B" wp14:editId="57E02B2E">
-            <wp:simplePos x="0" y="0"/>
-            <wp:positionH relativeFrom="margin">
-              <wp:align>right</wp:align>
-            </wp:positionH>
-            <wp:positionV relativeFrom="paragraph">
-              <wp:posOffset>98425</wp:posOffset>
-            </wp:positionV>
-            <wp:extent cx="3257550" cy="2181225"/>
-            <wp:effectExtent l="0" t="0" r="0" b="9525"/>
-            <wp:wrapNone/>
-            <wp:docPr id="2" name="Image 2" descr="Une image contenant texte, capture d’écran, équipement électronique, afficher&#10;&#10;Description générée automatiquement"/>
+          <wp:inline distT="0" distB="0" distL="0" distR="0" wp14:anchorId="00FF99FF" wp14:editId="2300921A">
+            <wp:extent cx="4359965" cy="2932115"/>
+            <wp:effectExtent l="0" t="0" r="0" b="1905"/>
+            <wp:docPr id="5" name="Image 5"/>
             <wp:cNvGraphicFramePr>
               <a:graphicFrameLocks xmlns:a="http://schemas.openxmlformats.org/drawingml/2006/main" noChangeAspect="1"/>
             </wp:cNvGraphicFramePr>
@@ -1393,11 +1568,11 @@
               <a:graphicData uri="http://schemas.openxmlformats.org/drawingml/2006/picture">
                 <pic:pic xmlns:pic="http://schemas.openxmlformats.org/drawingml/2006/picture">
                   <pic:nvPicPr>
-                    <pic:cNvPr id="2" name="Image 2" descr="Une image contenant texte, capture d’écran, équipement électronique, afficher&#10;&#10;Description générée automatiquement"/>
+                    <pic:cNvPr id="5" name="Image 5"/>
                     <pic:cNvPicPr/>
                   </pic:nvPicPr>
                   <pic:blipFill>
-                    <a:blip r:embed="rId12">
+                    <a:blip r:embed="rId8" cstate="print">
                       <a:extLst>
                         <a:ext uri="{28A0092B-C50C-407E-A947-70E740481C1C}">
                           <a14:useLocalDpi xmlns:a14="http://schemas.microsoft.com/office/drawing/2010/main" val="0"/>
@@ -1411,7 +1586,7 @@
                   <pic:spPr>
                     <a:xfrm>
                       <a:off x="0" y="0"/>
-                      <a:ext cx="3257550" cy="2181225"/>
+                      <a:ext cx="4414013" cy="2968463"/>
                     </a:xfrm>
                     <a:prstGeom prst="rect">
                       <a:avLst/>
@@ -1420,29 +1595,303 @@
                 </pic:pic>
               </a:graphicData>
             </a:graphic>
-          </wp:anchor>
+          </wp:inline>
         </w:drawing>
       </w:r>
-      <w:r>
-        <w:rPr>
-          <w:rFonts w:ascii="Arial" w:hAnsi="Arial" w:cs="Arial"/>
+    </w:p>
+    <w:p>
+      <w:pPr>
+        <w:rPr>
+          <w:rFonts w:ascii="Arial" w:hAnsi="Arial" w:cs="Arial"/>
+          <w:sz w:val="32"/>
+          <w:szCs w:val="32"/>
+        </w:rPr>
+      </w:pPr>
+      <w:r>
+        <w:rPr>
+          <w:rFonts w:ascii="Arial" w:hAnsi="Arial" w:cs="Arial"/>
+          <w:sz w:val="32"/>
+          <w:szCs w:val="32"/>
+        </w:rPr>
+        <w:t>La map en haut de l’écran sera le retour de la caméra du drone.</w:t>
+      </w:r>
+    </w:p>
+    <w:p>
+      <w:pPr>
+        <w:pStyle w:val="Paragraphedeliste"/>
+        <w:numPr>
+          <w:ilvl w:val="0"/>
+          <w:numId w:val="5"/>
+        </w:numPr>
+        <w:rPr>
+          <w:rFonts w:ascii="Arial" w:eastAsiaTheme="majorEastAsia" w:hAnsi="Arial" w:cs="Arial"/>
+          <w:color w:val="2F5496" w:themeColor="accent1" w:themeShade="BF"/>
+          <w:sz w:val="32"/>
+          <w:szCs w:val="32"/>
+        </w:rPr>
+      </w:pPr>
+      <w:r>
+        <w:rPr>
+          <w:rFonts w:ascii="Arial" w:hAnsi="Arial" w:cs="Arial"/>
+          <w:sz w:val="36"/>
+          <w:szCs w:val="36"/>
+        </w:rPr>
+        <w:t>Permet d’avancer le drone</w:t>
+      </w:r>
+    </w:p>
+    <w:p>
+      <w:pPr>
+        <w:pStyle w:val="Paragraphedeliste"/>
+        <w:numPr>
+          <w:ilvl w:val="0"/>
+          <w:numId w:val="5"/>
+        </w:numPr>
+        <w:rPr>
+          <w:rFonts w:ascii="Arial" w:eastAsiaTheme="majorEastAsia" w:hAnsi="Arial" w:cs="Arial"/>
+          <w:color w:val="2F5496" w:themeColor="accent1" w:themeShade="BF"/>
+          <w:sz w:val="32"/>
+          <w:szCs w:val="32"/>
+        </w:rPr>
+      </w:pPr>
+      <w:r>
+        <w:rPr>
+          <w:rFonts w:ascii="Arial" w:hAnsi="Arial" w:cs="Arial"/>
+          <w:sz w:val="36"/>
+          <w:szCs w:val="36"/>
+        </w:rPr>
+        <w:t>Permet d’aller à droite</w:t>
+      </w:r>
+    </w:p>
+    <w:p>
+      <w:pPr>
+        <w:pStyle w:val="Paragraphedeliste"/>
+        <w:numPr>
+          <w:ilvl w:val="0"/>
+          <w:numId w:val="5"/>
+        </w:numPr>
+        <w:rPr>
+          <w:rFonts w:ascii="Arial" w:eastAsiaTheme="majorEastAsia" w:hAnsi="Arial" w:cs="Arial"/>
+          <w:color w:val="2F5496" w:themeColor="accent1" w:themeShade="BF"/>
+          <w:sz w:val="32"/>
+          <w:szCs w:val="32"/>
+        </w:rPr>
+      </w:pPr>
+      <w:r>
+        <w:rPr>
+          <w:rFonts w:ascii="Arial" w:hAnsi="Arial" w:cs="Arial"/>
+          <w:sz w:val="36"/>
+          <w:szCs w:val="36"/>
+        </w:rPr>
+        <w:t>Permet d</w:t>
+      </w:r>
+      <w:r>
+        <w:rPr>
+          <w:rFonts w:ascii="Arial" w:hAnsi="Arial" w:cs="Arial"/>
+          <w:sz w:val="36"/>
+          <w:szCs w:val="36"/>
+        </w:rPr>
+        <w:t>e reculer</w:t>
+      </w:r>
+    </w:p>
+    <w:p>
+      <w:pPr>
+        <w:pStyle w:val="Paragraphedeliste"/>
+        <w:numPr>
+          <w:ilvl w:val="0"/>
+          <w:numId w:val="5"/>
+        </w:numPr>
+        <w:rPr>
+          <w:rFonts w:ascii="Arial" w:eastAsiaTheme="majorEastAsia" w:hAnsi="Arial" w:cs="Arial"/>
+          <w:color w:val="2F5496" w:themeColor="accent1" w:themeShade="BF"/>
+          <w:sz w:val="32"/>
+          <w:szCs w:val="32"/>
+        </w:rPr>
+      </w:pPr>
+      <w:r>
+        <w:rPr>
+          <w:rFonts w:ascii="Arial" w:hAnsi="Arial" w:cs="Arial"/>
+          <w:sz w:val="36"/>
+          <w:szCs w:val="36"/>
+        </w:rPr>
+        <w:t>Permet d’aller à gauche</w:t>
+      </w:r>
+    </w:p>
+    <w:p>
+      <w:pPr>
+        <w:pStyle w:val="Paragraphedeliste"/>
+        <w:numPr>
+          <w:ilvl w:val="0"/>
+          <w:numId w:val="5"/>
+        </w:numPr>
+        <w:rPr>
+          <w:rFonts w:ascii="Arial" w:eastAsiaTheme="majorEastAsia" w:hAnsi="Arial" w:cs="Arial"/>
+          <w:color w:val="2F5496" w:themeColor="accent1" w:themeShade="BF"/>
+          <w:sz w:val="32"/>
+          <w:szCs w:val="32"/>
+        </w:rPr>
+      </w:pPr>
+      <w:r>
+        <w:rPr>
+          <w:rFonts w:ascii="Arial" w:hAnsi="Arial" w:cs="Arial"/>
+          <w:sz w:val="36"/>
+          <w:szCs w:val="36"/>
+        </w:rPr>
+        <w:t>Permet de faire monter le drone</w:t>
+      </w:r>
+    </w:p>
+    <w:p>
+      <w:pPr>
+        <w:pStyle w:val="Paragraphedeliste"/>
+        <w:numPr>
+          <w:ilvl w:val="0"/>
+          <w:numId w:val="5"/>
+        </w:numPr>
+        <w:rPr>
+          <w:rFonts w:ascii="Arial" w:eastAsiaTheme="majorEastAsia" w:hAnsi="Arial" w:cs="Arial"/>
+          <w:color w:val="2F5496" w:themeColor="accent1" w:themeShade="BF"/>
+          <w:sz w:val="32"/>
+          <w:szCs w:val="32"/>
+        </w:rPr>
+      </w:pPr>
+      <w:r>
+        <w:rPr>
+          <w:rFonts w:ascii="Arial" w:hAnsi="Arial" w:cs="Arial"/>
+          <w:sz w:val="36"/>
+          <w:szCs w:val="36"/>
+        </w:rPr>
+        <w:t>Permet de tourner le drone à droite</w:t>
+      </w:r>
+    </w:p>
+    <w:p>
+      <w:pPr>
+        <w:pStyle w:val="Paragraphedeliste"/>
+        <w:numPr>
+          <w:ilvl w:val="0"/>
+          <w:numId w:val="5"/>
+        </w:numPr>
+        <w:rPr>
+          <w:rFonts w:ascii="Arial" w:eastAsiaTheme="majorEastAsia" w:hAnsi="Arial" w:cs="Arial"/>
+          <w:color w:val="2F5496" w:themeColor="accent1" w:themeShade="BF"/>
+          <w:sz w:val="32"/>
+          <w:szCs w:val="32"/>
+        </w:rPr>
+      </w:pPr>
+      <w:r>
+        <w:rPr>
+          <w:rFonts w:ascii="Arial" w:hAnsi="Arial" w:cs="Arial"/>
+          <w:sz w:val="36"/>
+          <w:szCs w:val="36"/>
+        </w:rPr>
+        <w:t>Permet de faire descendre le drone</w:t>
+      </w:r>
+    </w:p>
+    <w:p>
+      <w:pPr>
+        <w:pStyle w:val="Paragraphedeliste"/>
+        <w:numPr>
+          <w:ilvl w:val="0"/>
+          <w:numId w:val="5"/>
+        </w:numPr>
+        <w:rPr>
+          <w:rFonts w:ascii="Arial" w:eastAsiaTheme="majorEastAsia" w:hAnsi="Arial" w:cs="Arial"/>
+          <w:color w:val="2F5496" w:themeColor="accent1" w:themeShade="BF"/>
+          <w:sz w:val="32"/>
+          <w:szCs w:val="32"/>
+        </w:rPr>
+      </w:pPr>
+      <w:r>
+        <w:rPr>
+          <w:rFonts w:ascii="Arial" w:hAnsi="Arial" w:cs="Arial"/>
+          <w:sz w:val="36"/>
+          <w:szCs w:val="36"/>
+        </w:rPr>
+        <w:t>Permet de tourner le drone à gauche</w:t>
+      </w:r>
+    </w:p>
+    <w:p>
+      <w:pPr>
+        <w:pStyle w:val="Paragraphedeliste"/>
+        <w:numPr>
+          <w:ilvl w:val="0"/>
+          <w:numId w:val="5"/>
+        </w:numPr>
+        <w:rPr>
+          <w:rFonts w:ascii="Arial" w:eastAsiaTheme="majorEastAsia" w:hAnsi="Arial" w:cs="Arial"/>
+          <w:color w:val="2F5496" w:themeColor="accent1" w:themeShade="BF"/>
+          <w:sz w:val="32"/>
+          <w:szCs w:val="32"/>
+        </w:rPr>
+      </w:pPr>
+      <w:r>
+        <w:rPr>
+          <w:rFonts w:ascii="Arial" w:hAnsi="Arial" w:cs="Arial"/>
+          <w:sz w:val="36"/>
+          <w:szCs w:val="36"/>
+        </w:rPr>
+        <w:t xml:space="preserve">Permet d’ouvrir un </w:t>
+      </w:r>
+      <w:r>
+        <w:rPr>
+          <w:rFonts w:ascii="Arial" w:hAnsi="Arial" w:cs="Arial"/>
+          <w:sz w:val="36"/>
+          <w:szCs w:val="36"/>
+        </w:rPr>
+        <w:t>nouvel</w:t>
+      </w:r>
+      <w:r>
+        <w:rPr>
+          <w:rFonts w:ascii="Arial" w:hAnsi="Arial" w:cs="Arial"/>
+          <w:sz w:val="36"/>
+          <w:szCs w:val="36"/>
+        </w:rPr>
+        <w:t xml:space="preserve"> ongle qui permettra de modifier les </w:t>
+      </w:r>
+      <w:r>
+        <w:rPr>
+          <w:rFonts w:ascii="Arial" w:hAnsi="Arial" w:cs="Arial"/>
+          <w:sz w:val="36"/>
+          <w:szCs w:val="36"/>
+        </w:rPr>
+        <w:t>boutons</w:t>
+      </w:r>
+    </w:p>
+    <w:p>
+      <w:pPr>
+        <w:jc w:val="center"/>
+        <w:rPr>
+          <w:rFonts w:ascii="Arial" w:hAnsi="Arial" w:cs="Arial"/>
+          <w:b/>
+          <w:bCs/>
+          <w:sz w:val="36"/>
+          <w:szCs w:val="36"/>
+        </w:rPr>
+      </w:pPr>
+      <w:r>
+        <w:rPr>
+          <w:rFonts w:ascii="Arial" w:hAnsi="Arial" w:cs="Arial"/>
+          <w:b/>
+          <w:bCs/>
+          <w:sz w:val="36"/>
+          <w:szCs w:val="36"/>
+        </w:rPr>
+        <w:lastRenderedPageBreak/>
+        <w:t>3. La page de paramètre</w:t>
+      </w:r>
+      <w:r>
+        <w:rPr>
+          <w:rFonts w:ascii="Arial" w:eastAsiaTheme="majorEastAsia" w:hAnsi="Arial" w:cs="Arial"/>
+          <w:b/>
+          <w:bCs/>
           <w:noProof/>
-          <w:sz w:val="24"/>
-          <w:szCs w:val="24"/>
+          <w:color w:val="2F5496" w:themeColor="accent1" w:themeShade="BF"/>
+          <w:sz w:val="36"/>
+          <w:szCs w:val="36"/>
         </w:rPr>
         <w:drawing>
-          <wp:anchor distT="0" distB="0" distL="114300" distR="114300" simplePos="0" relativeHeight="251659264" behindDoc="0" locked="0" layoutInCell="1" allowOverlap="1" wp14:anchorId="306E8EAB" wp14:editId="0002FED2">
-            <wp:simplePos x="0" y="0"/>
-            <wp:positionH relativeFrom="margin">
-              <wp:align>left</wp:align>
-            </wp:positionH>
-            <wp:positionV relativeFrom="paragraph">
-              <wp:posOffset>10795</wp:posOffset>
-            </wp:positionV>
-            <wp:extent cx="1885950" cy="2783205"/>
-            <wp:effectExtent l="0" t="0" r="0" b="0"/>
-            <wp:wrapNone/>
-            <wp:docPr id="1" name="Image 1"/>
+          <wp:inline distT="0" distB="0" distL="0" distR="0" wp14:anchorId="53621B06" wp14:editId="162C97BC">
+            <wp:extent cx="5760720" cy="3854450"/>
+            <wp:effectExtent l="0" t="0" r="5080" b="6350"/>
+            <wp:docPr id="7" name="Image 7"/>
             <wp:cNvGraphicFramePr>
               <a:graphicFrameLocks xmlns:a="http://schemas.openxmlformats.org/drawingml/2006/main" noChangeAspect="1"/>
             </wp:cNvGraphicFramePr>
@@ -1450,11 +1899,11 @@
               <a:graphicData uri="http://schemas.openxmlformats.org/drawingml/2006/picture">
                 <pic:pic xmlns:pic="http://schemas.openxmlformats.org/drawingml/2006/picture">
                   <pic:nvPicPr>
-                    <pic:cNvPr id="1" name="Image 1"/>
+                    <pic:cNvPr id="7" name="Image 7"/>
                     <pic:cNvPicPr/>
                   </pic:nvPicPr>
                   <pic:blipFill>
-                    <a:blip r:embed="rId13">
+                    <a:blip r:embed="rId9" cstate="print">
                       <a:extLst>
                         <a:ext uri="{28A0092B-C50C-407E-A947-70E740481C1C}">
                           <a14:useLocalDpi xmlns:a14="http://schemas.microsoft.com/office/drawing/2010/main" val="0"/>
@@ -1468,7 +1917,7 @@
                   <pic:spPr>
                     <a:xfrm>
                       <a:off x="0" y="0"/>
-                      <a:ext cx="1885950" cy="2783205"/>
+                      <a:ext cx="5760720" cy="3854450"/>
                     </a:xfrm>
                     <a:prstGeom prst="rect">
                       <a:avLst/>
@@ -1477,14 +1926,105 @@
                 </pic:pic>
               </a:graphicData>
             </a:graphic>
-          </wp:anchor>
+          </wp:inline>
         </w:drawing>
       </w:r>
-      <w:r>
-        <w:rPr>
-          <w:rFonts w:ascii="Arial" w:hAnsi="Arial" w:cs="Arial"/>
-          <w:sz w:val="24"/>
-          <w:szCs w:val="24"/>
+      <w:bookmarkEnd w:id="3"/>
+    </w:p>
+    <w:p>
+      <w:pPr>
+        <w:rPr>
+          <w:rFonts w:ascii="Arial" w:eastAsiaTheme="majorEastAsia" w:hAnsi="Arial" w:cs="Arial"/>
+          <w:color w:val="2F5496" w:themeColor="accent1" w:themeShade="BF"/>
+          <w:sz w:val="32"/>
+          <w:szCs w:val="32"/>
+        </w:rPr>
+      </w:pPr>
+      <w:r>
+        <w:rPr>
+          <w:rFonts w:ascii="Arial" w:hAnsi="Arial" w:cs="Arial"/>
+          <w:sz w:val="32"/>
+          <w:szCs w:val="32"/>
+        </w:rPr>
+        <w:t>De A à B</w:t>
+      </w:r>
+      <w:r>
+        <w:rPr>
+          <w:rFonts w:ascii="Arial" w:hAnsi="Arial" w:cs="Arial"/>
+          <w:sz w:val="32"/>
+          <w:szCs w:val="32"/>
+        </w:rPr>
+        <w:t xml:space="preserve"> permet de modifier la valeur de la distance.</w:t>
+      </w:r>
+    </w:p>
+    <w:p>
+      <w:pPr>
+        <w:rPr>
+          <w:rFonts w:ascii="Arial" w:hAnsi="Arial" w:cs="Arial"/>
+          <w:sz w:val="32"/>
+          <w:szCs w:val="32"/>
+        </w:rPr>
+      </w:pPr>
+      <w:r>
+        <w:rPr>
+          <w:rFonts w:ascii="Arial" w:hAnsi="Arial" w:cs="Arial"/>
+          <w:sz w:val="32"/>
+          <w:szCs w:val="32"/>
+        </w:rPr>
+        <w:t>F et H permet de modifier la valeur du degré que le drone tourne.</w:t>
+      </w:r>
+    </w:p>
+    <w:p>
+      <w:pPr>
+        <w:rPr>
+          <w:rFonts w:ascii="Arial" w:hAnsi="Arial" w:cs="Arial"/>
+          <w:sz w:val="32"/>
+          <w:szCs w:val="32"/>
+        </w:rPr>
+      </w:pPr>
+      <w:r>
+        <w:rPr>
+          <w:rFonts w:ascii="Arial" w:hAnsi="Arial" w:cs="Arial"/>
+          <w:sz w:val="32"/>
+          <w:szCs w:val="32"/>
+        </w:rPr>
+        <w:t>E et G permet de modifier la valeur de la vitesse de déplacement.</w:t>
+      </w:r>
+    </w:p>
+    <w:p>
+      <w:pPr>
+        <w:rPr>
+          <w:rFonts w:ascii="Arial" w:hAnsi="Arial" w:cs="Arial"/>
+          <w:sz w:val="32"/>
+          <w:szCs w:val="32"/>
+        </w:rPr>
+      </w:pPr>
+      <w:r>
+        <w:rPr>
+          <w:rFonts w:ascii="Arial" w:hAnsi="Arial" w:cs="Arial"/>
+          <w:sz w:val="32"/>
+          <w:szCs w:val="32"/>
+        </w:rPr>
+        <w:t xml:space="preserve"> </w:t>
+      </w:r>
+    </w:p>
+    <w:p>
+      <w:pPr>
+        <w:pStyle w:val="Paragraphedeliste"/>
+        <w:ind w:left="3600"/>
+        <w:jc w:val="both"/>
+        <w:rPr>
+          <w:rFonts w:ascii="Arial" w:eastAsiaTheme="majorEastAsia" w:hAnsi="Arial" w:cs="Arial"/>
+          <w:color w:val="2F5496" w:themeColor="accent1" w:themeShade="BF"/>
+          <w:sz w:val="36"/>
+          <w:szCs w:val="36"/>
+        </w:rPr>
+      </w:pPr>
+      <w:r>
+        <w:rPr>
+          <w:rFonts w:ascii="Arial" w:hAnsi="Arial" w:cs="Arial"/>
+          <w:sz w:val="36"/>
+          <w:szCs w:val="36"/>
         </w:rPr>
         <w:br w:type="page"/>
       </w:r>
@@ -1501,7 +2041,6 @@
           <w:szCs w:val="36"/>
         </w:rPr>
       </w:pPr>
-      <w:bookmarkStart w:id="3" w:name="_Toc82424822"/>
       <w:r>
         <w:rPr>
           <w:rFonts w:ascii="Arial" w:hAnsi="Arial" w:cs="Arial"/>
@@ -1513,7 +2052,6 @@
         <w:lastRenderedPageBreak/>
         <w:t>Conclusion/Bilan</w:t>
       </w:r>
-      <w:bookmarkEnd w:id="3"/>
     </w:p>
     <w:p/>
     <w:p>
@@ -1625,8 +2163,8 @@
       </w:r>
     </w:p>
     <w:sectPr>
-      <w:headerReference w:type="default" r:id="rId14"/>
-      <w:footerReference w:type="default" r:id="rId15"/>
+      <w:headerReference w:type="default" r:id="rId10"/>
+      <w:footerReference w:type="default" r:id="rId11"/>
       <w:pgSz w:w="11906" w:h="16838"/>
       <w:pgMar w:top="1417" w:right="1417" w:bottom="1417" w:left="1417" w:header="708" w:footer="708" w:gutter="0"/>
       <w:cols w:space="708"/>
@@ -1760,6 +2298,353 @@
 <file path=word/numbering.xml><?xml version="1.0" encoding="utf-8"?>
 <w:numbering xmlns:wpc="http://schemas.microsoft.com/office/word/2010/wordprocessingCanvas" xmlns:cx="http://schemas.microsoft.com/office/drawing/2014/chartex" xmlns:cx1="http://schemas.microsoft.com/office/drawing/2015/9/8/chartex" xmlns:cx2="http://schemas.microsoft.com/office/drawing/2015/10/21/chartex" xmlns:cx3="http://schemas.microsoft.com/office/drawing/2016/5/9/chartex" xmlns:cx4="http://schemas.microsoft.com/office/drawing/2016/5/10/chartex" xmlns:cx5="http://schemas.microsoft.com/office/drawing/2016/5/11/chartex" xmlns:cx6="http://schemas.microsoft.com/office/drawing/2016/5/12/chartex" xmlns:cx7="http://schemas.microsoft.com/office/drawing/2016/5/13/chartex" xmlns:cx8="http://schemas.microsoft.com/office/drawing/2016/5/14/chartex" xmlns:mc="http://schemas.openxmlformats.org/markup-compatibility/2006" xmlns:aink="http://schemas.microsoft.com/office/drawing/2016/ink" xmlns:am3d="http://schemas.microsoft.com/office/drawing/2017/model3d" xmlns:o="urn:schemas-microsoft-com:office:office" xmlns:r="http://schemas.openxmlformats.org/officeDocument/2006/relationships" xmlns:m="http://schemas.openxmlformats.org/officeDocument/2006/math" xmlns:v="urn:schemas-microsoft-com:vml" xmlns:wp14="http://schemas.microsoft.com/office/word/2010/wordprocessingDrawing" xmlns:wp="http://schemas.openxmlformats.org/drawingml/2006/wordprocessingDrawing" xmlns:w10="urn:schemas-microsoft-com:office:word" xmlns:w="http://schemas.openxmlformats.org/wordprocessingml/2006/main" xmlns:w14="http://schemas.microsoft.com/office/word/2010/wordml" xmlns:w15="http://schemas.microsoft.com/office/word/2012/wordml" xmlns:w16cex="http://schemas.microsoft.com/office/word/2018/wordml/cex" xmlns:w16cid="http://schemas.microsoft.com/office/word/2016/wordml/cid" xmlns:w16="http://schemas.microsoft.com/office/word/2018/wordml" xmlns:w16sdtdh="http://schemas.microsoft.com/office/word/2020/wordml/sdtdatahash" xmlns:w16se="http://schemas.microsoft.com/office/word/2015/wordml/symex" xmlns:wpg="http://schemas.microsoft.com/office/word/2010/wordprocessingGroup" xmlns:wpi="http://schemas.microsoft.com/office/word/2010/wordprocessingInk" xmlns:wne="http://schemas.microsoft.com/office/word/2006/wordml" xmlns:wps="http://schemas.microsoft.com/office/word/2010/wordprocessingShape" mc:Ignorable="w14 w15 w16se w16cid w16 w16cex w16sdtdh wp14">
   <w:abstractNum w:abstractNumId="0" w15:restartNumberingAfterBreak="0">
+    <w:nsid w:val="0E8B0C73"/>
+    <w:multiLevelType w:val="hybridMultilevel"/>
+    <w:tmpl w:val="B27254E2"/>
+    <w:lvl w:ilvl="0" w:tplc="040C0015">
+      <w:start w:val="1"/>
+      <w:numFmt w:val="upperLetter"/>
+      <w:lvlText w:val="%1."/>
+      <w:lvlJc w:val="left"/>
+      <w:pPr>
+        <w:ind w:left="3600" w:hanging="360"/>
+      </w:pPr>
+    </w:lvl>
+    <w:lvl w:ilvl="1" w:tplc="040C0019" w:tentative="1">
+      <w:start w:val="1"/>
+      <w:numFmt w:val="lowerLetter"/>
+      <w:lvlText w:val="%2."/>
+      <w:lvlJc w:val="left"/>
+      <w:pPr>
+        <w:ind w:left="4320" w:hanging="360"/>
+      </w:pPr>
+    </w:lvl>
+    <w:lvl w:ilvl="2" w:tplc="040C001B" w:tentative="1">
+      <w:start w:val="1"/>
+      <w:numFmt w:val="lowerRoman"/>
+      <w:lvlText w:val="%3."/>
+      <w:lvlJc w:val="right"/>
+      <w:pPr>
+        <w:ind w:left="5040" w:hanging="180"/>
+      </w:pPr>
+    </w:lvl>
+    <w:lvl w:ilvl="3" w:tplc="040C000F" w:tentative="1">
+      <w:start w:val="1"/>
+      <w:numFmt w:val="decimal"/>
+      <w:lvlText w:val="%4."/>
+      <w:lvlJc w:val="left"/>
+      <w:pPr>
+        <w:ind w:left="5760" w:hanging="360"/>
+      </w:pPr>
+    </w:lvl>
+    <w:lvl w:ilvl="4" w:tplc="040C0019" w:tentative="1">
+      <w:start w:val="1"/>
+      <w:numFmt w:val="lowerLetter"/>
+      <w:lvlText w:val="%5."/>
+      <w:lvlJc w:val="left"/>
+      <w:pPr>
+        <w:ind w:left="6480" w:hanging="360"/>
+      </w:pPr>
+    </w:lvl>
+    <w:lvl w:ilvl="5" w:tplc="040C001B" w:tentative="1">
+      <w:start w:val="1"/>
+      <w:numFmt w:val="lowerRoman"/>
+      <w:lvlText w:val="%6."/>
+      <w:lvlJc w:val="right"/>
+      <w:pPr>
+        <w:ind w:left="7200" w:hanging="180"/>
+      </w:pPr>
+    </w:lvl>
+    <w:lvl w:ilvl="6" w:tplc="040C000F" w:tentative="1">
+      <w:start w:val="1"/>
+      <w:numFmt w:val="decimal"/>
+      <w:lvlText w:val="%7."/>
+      <w:lvlJc w:val="left"/>
+      <w:pPr>
+        <w:ind w:left="7920" w:hanging="360"/>
+      </w:pPr>
+    </w:lvl>
+    <w:lvl w:ilvl="7" w:tplc="040C0019" w:tentative="1">
+      <w:start w:val="1"/>
+      <w:numFmt w:val="lowerLetter"/>
+      <w:lvlText w:val="%8."/>
+      <w:lvlJc w:val="left"/>
+      <w:pPr>
+        <w:ind w:left="8640" w:hanging="360"/>
+      </w:pPr>
+    </w:lvl>
+    <w:lvl w:ilvl="8" w:tplc="040C001B" w:tentative="1">
+      <w:start w:val="1"/>
+      <w:numFmt w:val="lowerRoman"/>
+      <w:lvlText w:val="%9."/>
+      <w:lvlJc w:val="right"/>
+      <w:pPr>
+        <w:ind w:left="9360" w:hanging="180"/>
+      </w:pPr>
+    </w:lvl>
+  </w:abstractNum>
+  <w:abstractNum w:abstractNumId="1" w15:restartNumberingAfterBreak="0">
+    <w:nsid w:val="16C54B4E"/>
+    <w:multiLevelType w:val="hybridMultilevel"/>
+    <w:tmpl w:val="7F4039B4"/>
+    <w:lvl w:ilvl="0" w:tplc="040C000F">
+      <w:start w:val="1"/>
+      <w:numFmt w:val="decimal"/>
+      <w:lvlText w:val="%1."/>
+      <w:lvlJc w:val="left"/>
+      <w:pPr>
+        <w:ind w:left="6480" w:hanging="360"/>
+      </w:pPr>
+    </w:lvl>
+    <w:lvl w:ilvl="1" w:tplc="040C0019" w:tentative="1">
+      <w:start w:val="1"/>
+      <w:numFmt w:val="lowerLetter"/>
+      <w:lvlText w:val="%2."/>
+      <w:lvlJc w:val="left"/>
+      <w:pPr>
+        <w:ind w:left="7200" w:hanging="360"/>
+      </w:pPr>
+    </w:lvl>
+    <w:lvl w:ilvl="2" w:tplc="040C001B" w:tentative="1">
+      <w:start w:val="1"/>
+      <w:numFmt w:val="lowerRoman"/>
+      <w:lvlText w:val="%3."/>
+      <w:lvlJc w:val="right"/>
+      <w:pPr>
+        <w:ind w:left="7920" w:hanging="180"/>
+      </w:pPr>
+    </w:lvl>
+    <w:lvl w:ilvl="3" w:tplc="040C000F" w:tentative="1">
+      <w:start w:val="1"/>
+      <w:numFmt w:val="decimal"/>
+      <w:lvlText w:val="%4."/>
+      <w:lvlJc w:val="left"/>
+      <w:pPr>
+        <w:ind w:left="8640" w:hanging="360"/>
+      </w:pPr>
+    </w:lvl>
+    <w:lvl w:ilvl="4" w:tplc="040C0019" w:tentative="1">
+      <w:start w:val="1"/>
+      <w:numFmt w:val="lowerLetter"/>
+      <w:lvlText w:val="%5."/>
+      <w:lvlJc w:val="left"/>
+      <w:pPr>
+        <w:ind w:left="9360" w:hanging="360"/>
+      </w:pPr>
+    </w:lvl>
+    <w:lvl w:ilvl="5" w:tplc="040C001B" w:tentative="1">
+      <w:start w:val="1"/>
+      <w:numFmt w:val="lowerRoman"/>
+      <w:lvlText w:val="%6."/>
+      <w:lvlJc w:val="right"/>
+      <w:pPr>
+        <w:ind w:left="10080" w:hanging="180"/>
+      </w:pPr>
+    </w:lvl>
+    <w:lvl w:ilvl="6" w:tplc="040C000F" w:tentative="1">
+      <w:start w:val="1"/>
+      <w:numFmt w:val="decimal"/>
+      <w:lvlText w:val="%7."/>
+      <w:lvlJc w:val="left"/>
+      <w:pPr>
+        <w:ind w:left="10800" w:hanging="360"/>
+      </w:pPr>
+    </w:lvl>
+    <w:lvl w:ilvl="7" w:tplc="040C0019" w:tentative="1">
+      <w:start w:val="1"/>
+      <w:numFmt w:val="lowerLetter"/>
+      <w:lvlText w:val="%8."/>
+      <w:lvlJc w:val="left"/>
+      <w:pPr>
+        <w:ind w:left="11520" w:hanging="360"/>
+      </w:pPr>
+    </w:lvl>
+    <w:lvl w:ilvl="8" w:tplc="040C001B" w:tentative="1">
+      <w:start w:val="1"/>
+      <w:numFmt w:val="lowerRoman"/>
+      <w:lvlText w:val="%9."/>
+      <w:lvlJc w:val="right"/>
+      <w:pPr>
+        <w:ind w:left="12240" w:hanging="180"/>
+      </w:pPr>
+    </w:lvl>
+  </w:abstractNum>
+  <w:abstractNum w:abstractNumId="2" w15:restartNumberingAfterBreak="0">
+    <w:nsid w:val="2534016F"/>
+    <w:multiLevelType w:val="hybridMultilevel"/>
+    <w:tmpl w:val="3F76E456"/>
+    <w:lvl w:ilvl="0" w:tplc="040C000F">
+      <w:start w:val="1"/>
+      <w:numFmt w:val="decimal"/>
+      <w:lvlText w:val="%1."/>
+      <w:lvlJc w:val="left"/>
+      <w:pPr>
+        <w:ind w:left="3600" w:hanging="360"/>
+      </w:pPr>
+    </w:lvl>
+    <w:lvl w:ilvl="1" w:tplc="040C0019" w:tentative="1">
+      <w:start w:val="1"/>
+      <w:numFmt w:val="lowerLetter"/>
+      <w:lvlText w:val="%2."/>
+      <w:lvlJc w:val="left"/>
+      <w:pPr>
+        <w:ind w:left="4320" w:hanging="360"/>
+      </w:pPr>
+    </w:lvl>
+    <w:lvl w:ilvl="2" w:tplc="040C001B" w:tentative="1">
+      <w:start w:val="1"/>
+      <w:numFmt w:val="lowerRoman"/>
+      <w:lvlText w:val="%3."/>
+      <w:lvlJc w:val="right"/>
+      <w:pPr>
+        <w:ind w:left="5040" w:hanging="180"/>
+      </w:pPr>
+    </w:lvl>
+    <w:lvl w:ilvl="3" w:tplc="040C000F" w:tentative="1">
+      <w:start w:val="1"/>
+      <w:numFmt w:val="decimal"/>
+      <w:lvlText w:val="%4."/>
+      <w:lvlJc w:val="left"/>
+      <w:pPr>
+        <w:ind w:left="5760" w:hanging="360"/>
+      </w:pPr>
+    </w:lvl>
+    <w:lvl w:ilvl="4" w:tplc="040C0019" w:tentative="1">
+      <w:start w:val="1"/>
+      <w:numFmt w:val="lowerLetter"/>
+      <w:lvlText w:val="%5."/>
+      <w:lvlJc w:val="left"/>
+      <w:pPr>
+        <w:ind w:left="6480" w:hanging="360"/>
+      </w:pPr>
+    </w:lvl>
+    <w:lvl w:ilvl="5" w:tplc="040C001B" w:tentative="1">
+      <w:start w:val="1"/>
+      <w:numFmt w:val="lowerRoman"/>
+      <w:lvlText w:val="%6."/>
+      <w:lvlJc w:val="right"/>
+      <w:pPr>
+        <w:ind w:left="7200" w:hanging="180"/>
+      </w:pPr>
+    </w:lvl>
+    <w:lvl w:ilvl="6" w:tplc="040C000F" w:tentative="1">
+      <w:start w:val="1"/>
+      <w:numFmt w:val="decimal"/>
+      <w:lvlText w:val="%7."/>
+      <w:lvlJc w:val="left"/>
+      <w:pPr>
+        <w:ind w:left="7920" w:hanging="360"/>
+      </w:pPr>
+    </w:lvl>
+    <w:lvl w:ilvl="7" w:tplc="040C0019" w:tentative="1">
+      <w:start w:val="1"/>
+      <w:numFmt w:val="lowerLetter"/>
+      <w:lvlText w:val="%8."/>
+      <w:lvlJc w:val="left"/>
+      <w:pPr>
+        <w:ind w:left="8640" w:hanging="360"/>
+      </w:pPr>
+    </w:lvl>
+    <w:lvl w:ilvl="8" w:tplc="040C001B" w:tentative="1">
+      <w:start w:val="1"/>
+      <w:numFmt w:val="lowerRoman"/>
+      <w:lvlText w:val="%9."/>
+      <w:lvlJc w:val="right"/>
+      <w:pPr>
+        <w:ind w:left="9360" w:hanging="180"/>
+      </w:pPr>
+    </w:lvl>
+  </w:abstractNum>
+  <w:abstractNum w:abstractNumId="3" w15:restartNumberingAfterBreak="0">
+    <w:nsid w:val="28406A9B"/>
+    <w:multiLevelType w:val="hybridMultilevel"/>
+    <w:tmpl w:val="2A508500"/>
+    <w:lvl w:ilvl="0" w:tplc="9A1A63D4">
+      <w:start w:val="1"/>
+      <w:numFmt w:val="decimal"/>
+      <w:lvlText w:val="%1."/>
+      <w:lvlJc w:val="left"/>
+      <w:pPr>
+        <w:ind w:left="720" w:hanging="360"/>
+      </w:pPr>
+      <w:rPr>
+        <w:rFonts w:hint="default"/>
+      </w:rPr>
+    </w:lvl>
+    <w:lvl w:ilvl="1" w:tplc="040C0019" w:tentative="1">
+      <w:start w:val="1"/>
+      <w:numFmt w:val="lowerLetter"/>
+      <w:lvlText w:val="%2."/>
+      <w:lvlJc w:val="left"/>
+      <w:pPr>
+        <w:ind w:left="1440" w:hanging="360"/>
+      </w:pPr>
+    </w:lvl>
+    <w:lvl w:ilvl="2" w:tplc="040C001B" w:tentative="1">
+      <w:start w:val="1"/>
+      <w:numFmt w:val="lowerRoman"/>
+      <w:lvlText w:val="%3."/>
+      <w:lvlJc w:val="right"/>
+      <w:pPr>
+        <w:ind w:left="2160" w:hanging="180"/>
+      </w:pPr>
+    </w:lvl>
+    <w:lvl w:ilvl="3" w:tplc="040C000F" w:tentative="1">
+      <w:start w:val="1"/>
+      <w:numFmt w:val="decimal"/>
+      <w:lvlText w:val="%4."/>
+      <w:lvlJc w:val="left"/>
+      <w:pPr>
+        <w:ind w:left="2880" w:hanging="360"/>
+      </w:pPr>
+    </w:lvl>
+    <w:lvl w:ilvl="4" w:tplc="040C0019" w:tentative="1">
+      <w:start w:val="1"/>
+      <w:numFmt w:val="lowerLetter"/>
+      <w:lvlText w:val="%5."/>
+      <w:lvlJc w:val="left"/>
+      <w:pPr>
+        <w:ind w:left="3600" w:hanging="360"/>
+      </w:pPr>
+    </w:lvl>
+    <w:lvl w:ilvl="5" w:tplc="040C001B" w:tentative="1">
+      <w:start w:val="1"/>
+      <w:numFmt w:val="lowerRoman"/>
+      <w:lvlText w:val="%6."/>
+      <w:lvlJc w:val="right"/>
+      <w:pPr>
+        <w:ind w:left="4320" w:hanging="180"/>
+      </w:pPr>
+    </w:lvl>
+    <w:lvl w:ilvl="6" w:tplc="040C000F" w:tentative="1">
+      <w:start w:val="1"/>
+      <w:numFmt w:val="decimal"/>
+      <w:lvlText w:val="%7."/>
+      <w:lvlJc w:val="left"/>
+      <w:pPr>
+        <w:ind w:left="5040" w:hanging="360"/>
+      </w:pPr>
+    </w:lvl>
+    <w:lvl w:ilvl="7" w:tplc="040C0019" w:tentative="1">
+      <w:start w:val="1"/>
+      <w:numFmt w:val="lowerLetter"/>
+      <w:lvlText w:val="%8."/>
+      <w:lvlJc w:val="left"/>
+      <w:pPr>
+        <w:ind w:left="5760" w:hanging="360"/>
+      </w:pPr>
+    </w:lvl>
+    <w:lvl w:ilvl="8" w:tplc="040C001B" w:tentative="1">
+      <w:start w:val="1"/>
+      <w:numFmt w:val="lowerRoman"/>
+      <w:lvlText w:val="%9."/>
+      <w:lvlJc w:val="right"/>
+      <w:pPr>
+        <w:ind w:left="6480" w:hanging="180"/>
+      </w:pPr>
+    </w:lvl>
+  </w:abstractNum>
+  <w:abstractNum w:abstractNumId="4" w15:restartNumberingAfterBreak="0">
     <w:nsid w:val="2E4A0812"/>
     <w:multiLevelType w:val="hybridMultilevel"/>
     <w:tmpl w:val="A7225706"/>
@@ -1871,8 +2756,287 @@
       </w:rPr>
     </w:lvl>
   </w:abstractNum>
+  <w:abstractNum w:abstractNumId="5" w15:restartNumberingAfterBreak="0">
+    <w:nsid w:val="34EA21F3"/>
+    <w:multiLevelType w:val="hybridMultilevel"/>
+    <w:tmpl w:val="630AE0FA"/>
+    <w:lvl w:ilvl="0" w:tplc="040C0015">
+      <w:start w:val="1"/>
+      <w:numFmt w:val="upperLetter"/>
+      <w:lvlText w:val="%1."/>
+      <w:lvlJc w:val="left"/>
+      <w:pPr>
+        <w:ind w:left="3600" w:hanging="360"/>
+      </w:pPr>
+    </w:lvl>
+    <w:lvl w:ilvl="1" w:tplc="040C0019" w:tentative="1">
+      <w:start w:val="1"/>
+      <w:numFmt w:val="lowerLetter"/>
+      <w:lvlText w:val="%2."/>
+      <w:lvlJc w:val="left"/>
+      <w:pPr>
+        <w:ind w:left="4320" w:hanging="360"/>
+      </w:pPr>
+    </w:lvl>
+    <w:lvl w:ilvl="2" w:tplc="040C001B" w:tentative="1">
+      <w:start w:val="1"/>
+      <w:numFmt w:val="lowerRoman"/>
+      <w:lvlText w:val="%3."/>
+      <w:lvlJc w:val="right"/>
+      <w:pPr>
+        <w:ind w:left="5040" w:hanging="180"/>
+      </w:pPr>
+    </w:lvl>
+    <w:lvl w:ilvl="3" w:tplc="040C000F" w:tentative="1">
+      <w:start w:val="1"/>
+      <w:numFmt w:val="decimal"/>
+      <w:lvlText w:val="%4."/>
+      <w:lvlJc w:val="left"/>
+      <w:pPr>
+        <w:ind w:left="5760" w:hanging="360"/>
+      </w:pPr>
+    </w:lvl>
+    <w:lvl w:ilvl="4" w:tplc="040C0019" w:tentative="1">
+      <w:start w:val="1"/>
+      <w:numFmt w:val="lowerLetter"/>
+      <w:lvlText w:val="%5."/>
+      <w:lvlJc w:val="left"/>
+      <w:pPr>
+        <w:ind w:left="6480" w:hanging="360"/>
+      </w:pPr>
+    </w:lvl>
+    <w:lvl w:ilvl="5" w:tplc="040C001B" w:tentative="1">
+      <w:start w:val="1"/>
+      <w:numFmt w:val="lowerRoman"/>
+      <w:lvlText w:val="%6."/>
+      <w:lvlJc w:val="right"/>
+      <w:pPr>
+        <w:ind w:left="7200" w:hanging="180"/>
+      </w:pPr>
+    </w:lvl>
+    <w:lvl w:ilvl="6" w:tplc="040C000F" w:tentative="1">
+      <w:start w:val="1"/>
+      <w:numFmt w:val="decimal"/>
+      <w:lvlText w:val="%7."/>
+      <w:lvlJc w:val="left"/>
+      <w:pPr>
+        <w:ind w:left="7920" w:hanging="360"/>
+      </w:pPr>
+    </w:lvl>
+    <w:lvl w:ilvl="7" w:tplc="040C0019" w:tentative="1">
+      <w:start w:val="1"/>
+      <w:numFmt w:val="lowerLetter"/>
+      <w:lvlText w:val="%8."/>
+      <w:lvlJc w:val="left"/>
+      <w:pPr>
+        <w:ind w:left="8640" w:hanging="360"/>
+      </w:pPr>
+    </w:lvl>
+    <w:lvl w:ilvl="8" w:tplc="040C001B" w:tentative="1">
+      <w:start w:val="1"/>
+      <w:numFmt w:val="lowerRoman"/>
+      <w:lvlText w:val="%9."/>
+      <w:lvlJc w:val="right"/>
+      <w:pPr>
+        <w:ind w:left="9360" w:hanging="180"/>
+      </w:pPr>
+    </w:lvl>
+  </w:abstractNum>
+  <w:abstractNum w:abstractNumId="6" w15:restartNumberingAfterBreak="0">
+    <w:nsid w:val="430B340A"/>
+    <w:multiLevelType w:val="hybridMultilevel"/>
+    <w:tmpl w:val="5A48D21C"/>
+    <w:lvl w:ilvl="0" w:tplc="040C000F">
+      <w:start w:val="1"/>
+      <w:numFmt w:val="decimal"/>
+      <w:lvlText w:val="%1."/>
+      <w:lvlJc w:val="left"/>
+      <w:pPr>
+        <w:ind w:left="9360" w:hanging="360"/>
+      </w:pPr>
+    </w:lvl>
+    <w:lvl w:ilvl="1" w:tplc="040C0019" w:tentative="1">
+      <w:start w:val="1"/>
+      <w:numFmt w:val="lowerLetter"/>
+      <w:lvlText w:val="%2."/>
+      <w:lvlJc w:val="left"/>
+      <w:pPr>
+        <w:ind w:left="10080" w:hanging="360"/>
+      </w:pPr>
+    </w:lvl>
+    <w:lvl w:ilvl="2" w:tplc="040C001B" w:tentative="1">
+      <w:start w:val="1"/>
+      <w:numFmt w:val="lowerRoman"/>
+      <w:lvlText w:val="%3."/>
+      <w:lvlJc w:val="right"/>
+      <w:pPr>
+        <w:ind w:left="10800" w:hanging="180"/>
+      </w:pPr>
+    </w:lvl>
+    <w:lvl w:ilvl="3" w:tplc="040C000F" w:tentative="1">
+      <w:start w:val="1"/>
+      <w:numFmt w:val="decimal"/>
+      <w:lvlText w:val="%4."/>
+      <w:lvlJc w:val="left"/>
+      <w:pPr>
+        <w:ind w:left="11520" w:hanging="360"/>
+      </w:pPr>
+    </w:lvl>
+    <w:lvl w:ilvl="4" w:tplc="040C0019" w:tentative="1">
+      <w:start w:val="1"/>
+      <w:numFmt w:val="lowerLetter"/>
+      <w:lvlText w:val="%5."/>
+      <w:lvlJc w:val="left"/>
+      <w:pPr>
+        <w:ind w:left="12240" w:hanging="360"/>
+      </w:pPr>
+    </w:lvl>
+    <w:lvl w:ilvl="5" w:tplc="040C001B" w:tentative="1">
+      <w:start w:val="1"/>
+      <w:numFmt w:val="lowerRoman"/>
+      <w:lvlText w:val="%6."/>
+      <w:lvlJc w:val="right"/>
+      <w:pPr>
+        <w:ind w:left="12960" w:hanging="180"/>
+      </w:pPr>
+    </w:lvl>
+    <w:lvl w:ilvl="6" w:tplc="040C000F" w:tentative="1">
+      <w:start w:val="1"/>
+      <w:numFmt w:val="decimal"/>
+      <w:lvlText w:val="%7."/>
+      <w:lvlJc w:val="left"/>
+      <w:pPr>
+        <w:ind w:left="13680" w:hanging="360"/>
+      </w:pPr>
+    </w:lvl>
+    <w:lvl w:ilvl="7" w:tplc="040C0019" w:tentative="1">
+      <w:start w:val="1"/>
+      <w:numFmt w:val="lowerLetter"/>
+      <w:lvlText w:val="%8."/>
+      <w:lvlJc w:val="left"/>
+      <w:pPr>
+        <w:ind w:left="14400" w:hanging="360"/>
+      </w:pPr>
+    </w:lvl>
+    <w:lvl w:ilvl="8" w:tplc="040C001B" w:tentative="1">
+      <w:start w:val="1"/>
+      <w:numFmt w:val="lowerRoman"/>
+      <w:lvlText w:val="%9."/>
+      <w:lvlJc w:val="right"/>
+      <w:pPr>
+        <w:ind w:left="15120" w:hanging="180"/>
+      </w:pPr>
+    </w:lvl>
+  </w:abstractNum>
+  <w:abstractNum w:abstractNumId="7" w15:restartNumberingAfterBreak="0">
+    <w:nsid w:val="43500F3B"/>
+    <w:multiLevelType w:val="hybridMultilevel"/>
+    <w:tmpl w:val="0BE6F136"/>
+    <w:lvl w:ilvl="0" w:tplc="040C0015">
+      <w:start w:val="1"/>
+      <w:numFmt w:val="upperLetter"/>
+      <w:lvlText w:val="%1."/>
+      <w:lvlJc w:val="left"/>
+      <w:pPr>
+        <w:ind w:left="3600" w:hanging="360"/>
+      </w:pPr>
+    </w:lvl>
+    <w:lvl w:ilvl="1" w:tplc="040C0019" w:tentative="1">
+      <w:start w:val="1"/>
+      <w:numFmt w:val="lowerLetter"/>
+      <w:lvlText w:val="%2."/>
+      <w:lvlJc w:val="left"/>
+      <w:pPr>
+        <w:ind w:left="4320" w:hanging="360"/>
+      </w:pPr>
+    </w:lvl>
+    <w:lvl w:ilvl="2" w:tplc="040C001B" w:tentative="1">
+      <w:start w:val="1"/>
+      <w:numFmt w:val="lowerRoman"/>
+      <w:lvlText w:val="%3."/>
+      <w:lvlJc w:val="right"/>
+      <w:pPr>
+        <w:ind w:left="5040" w:hanging="180"/>
+      </w:pPr>
+    </w:lvl>
+    <w:lvl w:ilvl="3" w:tplc="040C000F" w:tentative="1">
+      <w:start w:val="1"/>
+      <w:numFmt w:val="decimal"/>
+      <w:lvlText w:val="%4."/>
+      <w:lvlJc w:val="left"/>
+      <w:pPr>
+        <w:ind w:left="5760" w:hanging="360"/>
+      </w:pPr>
+    </w:lvl>
+    <w:lvl w:ilvl="4" w:tplc="040C0019" w:tentative="1">
+      <w:start w:val="1"/>
+      <w:numFmt w:val="lowerLetter"/>
+      <w:lvlText w:val="%5."/>
+      <w:lvlJc w:val="left"/>
+      <w:pPr>
+        <w:ind w:left="6480" w:hanging="360"/>
+      </w:pPr>
+    </w:lvl>
+    <w:lvl w:ilvl="5" w:tplc="040C001B" w:tentative="1">
+      <w:start w:val="1"/>
+      <w:numFmt w:val="lowerRoman"/>
+      <w:lvlText w:val="%6."/>
+      <w:lvlJc w:val="right"/>
+      <w:pPr>
+        <w:ind w:left="7200" w:hanging="180"/>
+      </w:pPr>
+    </w:lvl>
+    <w:lvl w:ilvl="6" w:tplc="040C000F" w:tentative="1">
+      <w:start w:val="1"/>
+      <w:numFmt w:val="decimal"/>
+      <w:lvlText w:val="%7."/>
+      <w:lvlJc w:val="left"/>
+      <w:pPr>
+        <w:ind w:left="7920" w:hanging="360"/>
+      </w:pPr>
+    </w:lvl>
+    <w:lvl w:ilvl="7" w:tplc="040C0019" w:tentative="1">
+      <w:start w:val="1"/>
+      <w:numFmt w:val="lowerLetter"/>
+      <w:lvlText w:val="%8."/>
+      <w:lvlJc w:val="left"/>
+      <w:pPr>
+        <w:ind w:left="8640" w:hanging="360"/>
+      </w:pPr>
+    </w:lvl>
+    <w:lvl w:ilvl="8" w:tplc="040C001B" w:tentative="1">
+      <w:start w:val="1"/>
+      <w:numFmt w:val="lowerRoman"/>
+      <w:lvlText w:val="%9."/>
+      <w:lvlJc w:val="right"/>
+      <w:pPr>
+        <w:ind w:left="9360" w:hanging="180"/>
+      </w:pPr>
+    </w:lvl>
+  </w:abstractNum>
   <w:num w:numId="1">
+    <w:abstractNumId w:val="4"/>
+  </w:num>
+  <w:num w:numId="2">
+    <w:abstractNumId w:val="2"/>
+  </w:num>
+  <w:num w:numId="3">
+    <w:abstractNumId w:val="1"/>
+  </w:num>
+  <w:num w:numId="4">
+    <w:abstractNumId w:val="6"/>
+  </w:num>
+  <w:num w:numId="5">
     <w:abstractNumId w:val="0"/>
+  </w:num>
+  <w:num w:numId="6">
+    <w:abstractNumId w:val="5"/>
+  </w:num>
+  <w:num w:numId="7">
+    <w:abstractNumId w:val="7"/>
+  </w:num>
+  <w:num w:numId="8">
+    <w:abstractNumId w:val="3"/>
   </w:num>
 </w:numbering>
 </file>
@@ -2300,7 +3464,6 @@
   <w:style w:type="character" w:default="1" w:styleId="Policepardfaut">
     <w:name w:val="Default Paragraph Font"/>
     <w:uiPriority w:val="1"/>
-    <w:semiHidden/>
     <w:unhideWhenUsed/>
   </w:style>
   <w:style w:type="table" w:default="1" w:styleId="TableauNormal">
@@ -2465,62 +3628,6 @@
     </w:pPr>
   </w:style>
 </w:styles>
-</file>
-
-<file path=word/ink/ink1.xml><?xml version="1.0" encoding="utf-8"?>
-<inkml:ink xmlns:inkml="http://www.w3.org/2003/InkML">
-  <inkml:definitions>
-    <inkml:context xml:id="ctx0">
-      <inkml:inkSource xml:id="inkSrc0">
-        <inkml:traceFormat>
-          <inkml:channel name="X" type="integer" min="-2.14748E9" max="2.14748E9" units="cm"/>
-          <inkml:channel name="Y" type="integer" min="-2.14748E9" max="2.14748E9" units="cm"/>
-        </inkml:traceFormat>
-        <inkml:channelProperties>
-          <inkml:channelProperty channel="X" name="resolution" value="1000" units="1/cm"/>
-          <inkml:channelProperty channel="Y" name="resolution" value="1000" units="1/cm"/>
-        </inkml:channelProperties>
-      </inkml:inkSource>
-      <inkml:timestamp xml:id="ts0" timeString="2021-09-20T09:14:49.568"/>
-    </inkml:context>
-    <inkml:brush xml:id="br0">
-      <inkml:brushProperty name="width" value="0.05" units="cm"/>
-      <inkml:brushProperty name="height" value="0.05" units="cm"/>
-      <inkml:brushProperty name="color" value="#E71224"/>
-      <inkml:brushProperty name="ignorePressure" value="1"/>
-    </inkml:brush>
-  </inkml:definitions>
-  <inkml:trace contextRef="#ctx0" brushRef="#br0">53 0,'3'5,"0"-1,-1 1,0-1,0 1,0 0,0 0,-1 0,0 0,0 0,0 0,-1 0,1 0,-2 9,2 4,33 345,-26-318,2-1,1 0,23 55,-24-73,-3-7,0 1,-1 0,4 27,-7-24</inkml:trace>
-  <inkml:trace contextRef="#ctx0" brushRef="#br0" timeOffset="1599.73">0 742,'1'5,"0"-1,0 1,1 0,-1-1,1 1,0-1,0 0,1 0,5 8,2 5,104 174,-93-162,0 0,2-1,1-1,34 28,-56-53,0 0,0-1,0 0,0 1,1-1,-1 0,0 0,1 0,-1 0,0-1,1 1,-1 0,1-1,-1 0,1 0,-1 0,1 0,-1 0,4-1,-1 0,-1 0,0-1,1 0,-1 0,0 0,0 0,0-1,0 1,6-7,3-3,-1-2,0 1,-1-2,12-19,6-18,-2 0,-3-1,27-86,-41 109</inkml:trace>
-</inkml:ink>
-</file>
-
-<file path=word/ink/ink2.xml><?xml version="1.0" encoding="utf-8"?>
-<inkml:ink xmlns:inkml="http://www.w3.org/2003/InkML">
-  <inkml:definitions>
-    <inkml:context xml:id="ctx0">
-      <inkml:inkSource xml:id="inkSrc0">
-        <inkml:traceFormat>
-          <inkml:channel name="X" type="integer" min="-2.14748E9" max="2.14748E9" units="cm"/>
-          <inkml:channel name="Y" type="integer" min="-2.14748E9" max="2.14748E9" units="cm"/>
-        </inkml:traceFormat>
-        <inkml:channelProperties>
-          <inkml:channelProperty channel="X" name="resolution" value="1000" units="1/cm"/>
-          <inkml:channelProperty channel="Y" name="resolution" value="1000" units="1/cm"/>
-        </inkml:channelProperties>
-      </inkml:inkSource>
-      <inkml:timestamp xml:id="ts0" timeString="2021-09-20T09:14:45.807"/>
-    </inkml:context>
-    <inkml:brush xml:id="br0">
-      <inkml:brushProperty name="width" value="0.05" units="cm"/>
-      <inkml:brushProperty name="height" value="0.05" units="cm"/>
-      <inkml:brushProperty name="color" value="#E71224"/>
-      <inkml:brushProperty name="ignorePressure" value="1"/>
-    </inkml:brush>
-  </inkml:definitions>
-  <inkml:trace contextRef="#ctx0" brushRef="#br0">0 319,'3'2,"1"0,-1 0,0-1,1 1,-1-1,1 0,-1 0,1 0,0 0,0-1,-1 1,8-1,0 1,223 13,27 3,-217-12,-1-3,1-1,0-2,-1-2,55-11,60-8,-135 16</inkml:trace>
-  <inkml:trace contextRef="#ctx0" brushRef="#br0" timeOffset="2033.83">874 0,'9'2,"1"0,-1 1,0 0,0 1,-1 0,1 0,-1 0,0 1,0 1,0-1,10 11,2 0,0-1,-1 2,0 0,-1 1,-1 1,24 36,59 114,-14-20,-82-143,1 1,0 0,-1 0,0 1,0-1,-1 1,4 10,-7-16,0 1,1-1,-1 0,0 1,0-1,0 0,-1 1,1-1,-1 0,1 1,-1-1,0 0,1 0,-1 0,0 0,0 0,-1 0,1 0,0 0,-1 0,1 0,-1-1,0 1,1 0,-1-1,0 0,-4 3,-9 4,-1 0,-1-1,1 0,-1-2,0 0,0-1,-1 0,1-2,-28 2,17-2,1 2,-48 12,45-5</inkml:trace>
-</inkml:ink>
 </file>
 
 <file path=word/theme/theme1.xml><?xml version="1.0" encoding="utf-8"?>

--- a/PilotPhone.docx
+++ b/PilotPhone.docx
@@ -564,51 +564,15 @@
           <w:sz w:val="24"/>
           <w:szCs w:val="24"/>
         </w:rPr>
-        <w:t xml:space="preserve">Nous avons pris ce sujet parce qu’on voulait apprendre de nouvelle technologie. Et nous ne voulons pas faire de la </w:t>
-      </w:r>
-      <w:proofErr w:type="spellStart"/>
-      <w:r>
-        <w:rPr>
-          <w:rFonts w:ascii="Arial" w:hAnsi="Arial" w:cs="Arial"/>
-          <w:sz w:val="24"/>
-          <w:szCs w:val="24"/>
-        </w:rPr>
-        <w:t>vr</w:t>
-      </w:r>
-      <w:proofErr w:type="spellEnd"/>
-      <w:r>
-        <w:rPr>
-          <w:rFonts w:ascii="Arial" w:hAnsi="Arial" w:cs="Arial"/>
-          <w:sz w:val="24"/>
-          <w:szCs w:val="24"/>
-        </w:rPr>
-        <w:t xml:space="preserve"> </w:t>
-      </w:r>
-      <w:r>
-        <w:rPr>
-          <w:rFonts w:ascii="Arial" w:hAnsi="Arial" w:cs="Arial"/>
-          <w:sz w:val="24"/>
-          <w:szCs w:val="24"/>
-        </w:rPr>
-        <w:t xml:space="preserve">vu que tout la classe fessait de la </w:t>
-      </w:r>
-      <w:proofErr w:type="spellStart"/>
-      <w:r>
-        <w:rPr>
-          <w:rFonts w:ascii="Arial" w:hAnsi="Arial" w:cs="Arial"/>
-          <w:sz w:val="24"/>
-          <w:szCs w:val="24"/>
-        </w:rPr>
-        <w:t>vr</w:t>
-      </w:r>
-      <w:proofErr w:type="spellEnd"/>
-      <w:r>
-        <w:rPr>
-          <w:rFonts w:ascii="Arial" w:hAnsi="Arial" w:cs="Arial"/>
-          <w:sz w:val="24"/>
-          <w:szCs w:val="24"/>
-        </w:rPr>
-        <w:t>.</w:t>
+        <w:t xml:space="preserve">Nous avons pris ce sujet parce qu’on voulait apprendre de nouvelle technologie. Et nous ne voulons pas faire de la vr </w:t>
+      </w:r>
+      <w:r>
+        <w:rPr>
+          <w:rFonts w:ascii="Arial" w:hAnsi="Arial" w:cs="Arial"/>
+          <w:sz w:val="24"/>
+          <w:szCs w:val="24"/>
+        </w:rPr>
+        <w:t>vu que tout la classe fessait de la vr.</w:t>
       </w:r>
     </w:p>
     <w:p>
@@ -817,10 +781,67 @@
       <w:pPr>
         <w:rPr>
           <w:rFonts w:ascii="Arial" w:hAnsi="Arial" w:cs="Arial"/>
-          <w:sz w:val="28"/>
-          <w:szCs w:val="28"/>
-        </w:rPr>
-      </w:pPr>
+          <w:sz w:val="24"/>
+          <w:szCs w:val="24"/>
+        </w:rPr>
+      </w:pPr>
+      <w:r>
+        <w:rPr>
+          <w:rFonts w:ascii="Arial" w:hAnsi="Arial" w:cs="Arial"/>
+          <w:sz w:val="24"/>
+          <w:szCs w:val="24"/>
+        </w:rPr>
+        <w:t xml:space="preserve">Créer les différents interfaces, l’interface de l’accueil, l’interface de pilotage, l’interface </w:t>
+      </w:r>
+      <w:r>
+        <w:rPr>
+          <w:rFonts w:ascii="Arial" w:hAnsi="Arial" w:cs="Arial"/>
+          <w:sz w:val="24"/>
+          <w:szCs w:val="24"/>
+        </w:rPr>
+        <w:t>de paramètre.</w:t>
+      </w:r>
+      <w:r>
+        <w:rPr>
+          <w:rFonts w:ascii="Arial" w:hAnsi="Arial" w:cs="Arial"/>
+          <w:sz w:val="24"/>
+          <w:szCs w:val="24"/>
+        </w:rPr>
+        <w:t xml:space="preserve"> Créer </w:t>
+      </w:r>
+      <w:r>
+        <w:rPr>
+          <w:rFonts w:ascii="Arial" w:hAnsi="Arial" w:cs="Arial"/>
+          <w:sz w:val="24"/>
+          <w:szCs w:val="24"/>
+        </w:rPr>
+        <w:t xml:space="preserve">les boutons, programmer les boutons pour le déplacement </w:t>
+      </w:r>
+      <w:r>
+        <w:rPr>
+          <w:rFonts w:ascii="Arial" w:hAnsi="Arial" w:cs="Arial"/>
+          <w:sz w:val="24"/>
+          <w:szCs w:val="24"/>
+        </w:rPr>
+        <w:t>avec leur caractéristique.</w:t>
+      </w:r>
+    </w:p>
+    <w:p>
+      <w:pPr>
+        <w:rPr>
+          <w:rFonts w:ascii="Arial" w:hAnsi="Arial" w:cs="Arial"/>
+          <w:sz w:val="24"/>
+          <w:szCs w:val="24"/>
+        </w:rPr>
+      </w:pPr>
+      <w:r>
+        <w:rPr>
+          <w:rFonts w:ascii="Arial" w:hAnsi="Arial" w:cs="Arial"/>
+          <w:sz w:val="24"/>
+          <w:szCs w:val="24"/>
+        </w:rPr>
+        <w:t>L’activation du retour de la caméra.</w:t>
+      </w:r>
     </w:p>
     <w:p>
       <w:pPr>
@@ -3464,6 +3485,7 @@
   <w:style w:type="character" w:default="1" w:styleId="Policepardfaut">
     <w:name w:val="Default Paragraph Font"/>
     <w:uiPriority w:val="1"/>
+    <w:semiHidden/>
     <w:unhideWhenUsed/>
   </w:style>
   <w:style w:type="table" w:default="1" w:styleId="TableauNormal">

--- a/PilotPhone.docx
+++ b/PilotPhone.docx
@@ -18,6 +18,52 @@
       </w:r>
     </w:p>
     <w:p>
+      <w:r>
+        <w:rPr>
+          <w:noProof/>
+        </w:rPr>
+        <w:drawing>
+          <wp:inline distT="0" distB="0" distL="0" distR="0" wp14:anchorId="4AE1AE60" wp14:editId="2A1BB3E5">
+            <wp:extent cx="5700045" cy="8051816"/>
+            <wp:effectExtent l="0" t="0" r="2540" b="0"/>
+            <wp:docPr id="2" name="Image 2"/>
+            <wp:cNvGraphicFramePr>
+              <a:graphicFrameLocks xmlns:a="http://schemas.openxmlformats.org/drawingml/2006/main" noChangeAspect="1"/>
+            </wp:cNvGraphicFramePr>
+            <a:graphic xmlns:a="http://schemas.openxmlformats.org/drawingml/2006/main">
+              <a:graphicData uri="http://schemas.openxmlformats.org/drawingml/2006/picture">
+                <pic:pic xmlns:pic="http://schemas.openxmlformats.org/drawingml/2006/picture">
+                  <pic:nvPicPr>
+                    <pic:cNvPr id="2" name="Image 2"/>
+                    <pic:cNvPicPr/>
+                  </pic:nvPicPr>
+                  <pic:blipFill>
+                    <a:blip r:embed="rId7" cstate="print">
+                      <a:extLst>
+                        <a:ext uri="{28A0092B-C50C-407E-A947-70E740481C1C}">
+                          <a14:useLocalDpi xmlns:a14="http://schemas.microsoft.com/office/drawing/2010/main" val="0"/>
+                        </a:ext>
+                      </a:extLst>
+                    </a:blip>
+                    <a:stretch>
+                      <a:fillRect/>
+                    </a:stretch>
+                  </pic:blipFill>
+                  <pic:spPr>
+                    <a:xfrm>
+                      <a:off x="0" y="0"/>
+                      <a:ext cx="5749530" cy="8121719"/>
+                    </a:xfrm>
+                    <a:prstGeom prst="rect">
+                      <a:avLst/>
+                    </a:prstGeom>
+                  </pic:spPr>
+                </pic:pic>
+              </a:graphicData>
+            </a:graphic>
+          </wp:inline>
+        </w:drawing>
+      </w:r>
       <w:r>
         <w:br w:type="page"/>
       </w:r>
@@ -1328,7 +1374,7 @@
                     <pic:cNvPicPr/>
                   </pic:nvPicPr>
                   <pic:blipFill>
-                    <a:blip r:embed="rId7">
+                    <a:blip r:embed="rId8">
                       <a:extLst>
                         <a:ext uri="{28A0092B-C50C-407E-A947-70E740481C1C}">
                           <a14:useLocalDpi xmlns:a14="http://schemas.microsoft.com/office/drawing/2010/main" val="0"/>
@@ -1593,7 +1639,7 @@
                     <pic:cNvPicPr/>
                   </pic:nvPicPr>
                   <pic:blipFill>
-                    <a:blip r:embed="rId8" cstate="print">
+                    <a:blip r:embed="rId9" cstate="print">
                       <a:extLst>
                         <a:ext uri="{28A0092B-C50C-407E-A947-70E740481C1C}">
                           <a14:useLocalDpi xmlns:a14="http://schemas.microsoft.com/office/drawing/2010/main" val="0"/>
@@ -1924,7 +1970,7 @@
                     <pic:cNvPicPr/>
                   </pic:nvPicPr>
                   <pic:blipFill>
-                    <a:blip r:embed="rId9" cstate="print">
+                    <a:blip r:embed="rId10" cstate="print">
                       <a:extLst>
                         <a:ext uri="{28A0092B-C50C-407E-A947-70E740481C1C}">
                           <a14:useLocalDpi xmlns:a14="http://schemas.microsoft.com/office/drawing/2010/main" val="0"/>
@@ -2184,8 +2230,8 @@
       </w:r>
     </w:p>
     <w:sectPr>
-      <w:headerReference w:type="default" r:id="rId10"/>
-      <w:footerReference w:type="default" r:id="rId11"/>
+      <w:headerReference w:type="default" r:id="rId11"/>
+      <w:footerReference w:type="default" r:id="rId12"/>
       <w:pgSz w:w="11906" w:h="16838"/>
       <w:pgMar w:top="1417" w:right="1417" w:bottom="1417" w:left="1417" w:header="708" w:footer="708" w:gutter="0"/>
       <w:cols w:space="708"/>
